--- a/labs/lab08/report/report.docx
+++ b/labs/lab08/report/report.docx
@@ -496,7 +496,7 @@
       </w:r>
     </w:p>
     <w:bookmarkEnd w:id="34"/>
-    <w:bookmarkStart w:id="55" w:name="проверка-работы-postfix"/>
+    <w:bookmarkStart w:id="51" w:name="проверка-работы-postfix"/>
     <w:p>
       <w:pPr>
         <w:pStyle w:val="Heading2"/>
@@ -618,7 +618,22 @@
         <w:t xml:space="preserve"> </w:t>
       </w:r>
       <w:r>
-        <w:t xml:space="preserve">и убеждаюсь, что письмо появилось (рис. 5).</w:t>
+        <w:t xml:space="preserve">и убеждаюсь, что письмо в файле</w:t>
+      </w:r>
+      <w:r>
+        <w:t xml:space="preserve"> </w:t>
+      </w:r>
+      <w:r>
+        <w:rPr>
+          <w:rStyle w:val="VerbatimChar"/>
+        </w:rPr>
+        <w:t xml:space="preserve">ngalacan</w:t>
+      </w:r>
+      <w:r>
+        <w:t xml:space="preserve"> </w:t>
+      </w:r>
+      <w:r>
+        <w:t xml:space="preserve">появилось (рис. 5).</w:t>
       </w:r>
     </w:p>
     <w:p>
@@ -772,37 +787,97 @@
         <w:pStyle w:val="BodyText"/>
       </w:pPr>
       <w:r>
-        <w:t xml:space="preserve">Аналогичным образом отправляю себе второе письмо через клиент. На адрес</w:t>
-      </w:r>
-      <w:r>
-        <w:t xml:space="preserve"> </w:t>
-      </w:r>
-      <w:r>
-        <w:rPr>
-          <w:rStyle w:val="VerbatimChar"/>
-        </w:rPr>
-        <w:t xml:space="preserve">ngalacan@client.ngalacan.net</w:t>
-      </w:r>
-      <w:r>
-        <w:t xml:space="preserve"> </w:t>
-      </w:r>
-      <w:r>
-        <w:t xml:space="preserve">письмо доставлено (рис. 7), а на</w:t>
-      </w:r>
-      <w:r>
-        <w:t xml:space="preserve"> </w:t>
-      </w:r>
-      <w:r>
-        <w:rPr>
-          <w:rStyle w:val="VerbatimChar"/>
-        </w:rPr>
-        <w:t xml:space="preserve">ngalacan@server.ngalacan.net</w:t>
-      </w:r>
-      <w:r>
-        <w:t xml:space="preserve"> </w:t>
-      </w:r>
-      <w:r>
-        <w:t xml:space="preserve">нет.</w:t>
+        <w:t xml:space="preserve">Аналогичным образом отправляю себе второе письмо через клиент. Письмо на сервер не доставлено.</w:t>
+      </w:r>
+    </w:p>
+    <w:p>
+      <w:pPr>
+        <w:pStyle w:val="BodyText"/>
+      </w:pPr>
+      <w:r>
+        <w:t xml:space="preserve">На сервере изменяю конфигурацию Postfix, разрешив Postfix прослушивать соединения не только с локального узла, но и с других интерфейсов сети. Добавляю адрес внутренней сети, разрешив пересылку между узлами сети. Перезагружаю конфигурацию Postfix и перезапускаю его:</w:t>
+      </w:r>
+    </w:p>
+    <w:p>
+      <w:pPr>
+        <w:pStyle w:val="SourceCode"/>
+      </w:pPr>
+      <w:r>
+        <w:rPr>
+          <w:rStyle w:val="VerbatimChar"/>
+        </w:rPr>
+        <w:t xml:space="preserve">postconf inet_interfaces</w:t>
+      </w:r>
+      <w:r>
+        <w:br/>
+      </w:r>
+      <w:r>
+        <w:rPr>
+          <w:rStyle w:val="VerbatimChar"/>
+        </w:rPr>
+        <w:t xml:space="preserve">postconf mynetworks</w:t>
+      </w:r>
+      <w:r>
+        <w:br/>
+      </w:r>
+      <w:r>
+        <w:rPr>
+          <w:rStyle w:val="VerbatimChar"/>
+        </w:rPr>
+        <w:t xml:space="preserve">postconf -e 'inet_interfaces = all'</w:t>
+      </w:r>
+      <w:r>
+        <w:br/>
+      </w:r>
+      <w:r>
+        <w:rPr>
+          <w:rStyle w:val="VerbatimChar"/>
+        </w:rPr>
+        <w:t xml:space="preserve">postconf -e 'mynetworks = 127.0.0.0/8, 192.168.0.0/16'</w:t>
+      </w:r>
+      <w:r>
+        <w:br/>
+      </w:r>
+      <w:r>
+        <w:rPr>
+          <w:rStyle w:val="VerbatimChar"/>
+        </w:rPr>
+        <w:t xml:space="preserve">postfix check</w:t>
+      </w:r>
+      <w:r>
+        <w:br/>
+      </w:r>
+      <w:r>
+        <w:rPr>
+          <w:rStyle w:val="VerbatimChar"/>
+        </w:rPr>
+        <w:t xml:space="preserve">systemctl reload postfix</w:t>
+      </w:r>
+      <w:r>
+        <w:br/>
+      </w:r>
+      <w:r>
+        <w:rPr>
+          <w:rStyle w:val="VerbatimChar"/>
+        </w:rPr>
+        <w:t xml:space="preserve">systemctl stop postfix</w:t>
+      </w:r>
+      <w:r>
+        <w:br/>
+      </w:r>
+      <w:r>
+        <w:rPr>
+          <w:rStyle w:val="VerbatimChar"/>
+        </w:rPr>
+        <w:t xml:space="preserve">systemctl start postfix</w:t>
+      </w:r>
+    </w:p>
+    <w:p>
+      <w:pPr>
+        <w:pStyle w:val="FirstParagraph"/>
+      </w:pPr>
+      <w:r>
+        <w:t xml:space="preserve">Повторяю отправку письма и проверяю. Вижу в журнале сообщения о том, что установлено соединение с сервером, письмо получено, соединение разорвано (рис. 7).</w:t>
       </w:r>
     </w:p>
     <w:p>
@@ -813,14 +888,14 @@
       <w:r>
         <w:drawing>
           <wp:inline>
-            <wp:extent cx="4207518" cy="3184413"/>
+            <wp:extent cx="4341801" cy="3248358"/>
             <wp:effectExtent b="0" l="0" r="0" t="0"/>
-            <wp:docPr descr="Рис. 7: Мониторинг работы почтовой службы через клиент" title="" id="48" name="Picture"/>
+            <wp:docPr descr="Рис. 7: Монторинг работы почтовой службы после изменения конфигурации Postfix" title="" id="48" name="Picture"/>
             <a:graphic>
               <a:graphicData uri="http://schemas.openxmlformats.org/drawingml/2006/picture">
                 <pic:pic>
                   <pic:nvPicPr>
-                    <pic:cNvPr descr="image/7.png" id="49" name="Picture"/>
+                    <pic:cNvPr descr="image/8.png" id="49" name="Picture"/>
                     <pic:cNvPicPr>
                       <a:picLocks noChangeArrowheads="1" noChangeAspect="1"/>
                     </pic:cNvPicPr>
@@ -834,7 +909,7 @@
                   <pic:spPr bwMode="auto">
                     <a:xfrm>
                       <a:off x="0" y="0"/>
-                      <a:ext cx="4207518" cy="3184413"/>
+                      <a:ext cx="4341801" cy="3248358"/>
                     </a:xfrm>
                     <a:prstGeom prst="rect">
                       <a:avLst/>
@@ -859,15 +934,34 @@
         <w:pStyle w:val="ImageCaption"/>
       </w:pPr>
       <w:r>
-        <w:t xml:space="preserve">Рис. 7: Мониторинг работы почтовой службы через клиент</w:t>
-      </w:r>
-    </w:p>
-    <w:p>
-      <w:pPr>
-        <w:pStyle w:val="BodyText"/>
-      </w:pPr>
-      <w:r>
-        <w:t xml:space="preserve">На сервере изменяю конфигурацию Postfix, разрешив Postfix прослушивать соединения не только с локального узла, но и с других интерфейсов сети. Добавляю адрес внутренней сети, разрешив пересылку между узлами сети. Перезагружаю конфигурацию Postfix и перезапускаю его:</w:t>
+        <w:t xml:space="preserve">Рис. 7: Монторинг работы почтовой службы после изменения конфигурации Postfix</w:t>
+      </w:r>
+    </w:p>
+    <w:bookmarkEnd w:id="51"/>
+    <w:bookmarkStart w:id="72" w:name="конфигурация-postfix-для-домена"/>
+    <w:p>
+      <w:pPr>
+        <w:pStyle w:val="Heading2"/>
+      </w:pPr>
+      <w:r>
+        <w:rPr>
+          <w:rStyle w:val="SectionNumber"/>
+        </w:rPr>
+        <w:t xml:space="preserve">2.4</w:t>
+      </w:r>
+      <w:r>
+        <w:tab/>
+      </w:r>
+      <w:r>
+        <w:t xml:space="preserve">Конфигурация Postfix для домена</w:t>
+      </w:r>
+    </w:p>
+    <w:p>
+      <w:pPr>
+        <w:pStyle w:val="FirstParagraph"/>
+      </w:pPr>
+      <w:r>
+        <w:t xml:space="preserve">С клиента отправляю письмо на свой доменный адрес:</w:t>
       </w:r>
     </w:p>
     <w:p>
@@ -878,70 +972,7 @@
         <w:rPr>
           <w:rStyle w:val="VerbatimChar"/>
         </w:rPr>
-        <w:t xml:space="preserve">postconf inet_interfaces</w:t>
-      </w:r>
-      <w:r>
-        <w:br/>
-      </w:r>
-      <w:r>
-        <w:rPr>
-          <w:rStyle w:val="VerbatimChar"/>
-        </w:rPr>
-        <w:t xml:space="preserve">postconf mynetworks</w:t>
-      </w:r>
-      <w:r>
-        <w:br/>
-      </w:r>
-      <w:r>
-        <w:rPr>
-          <w:rStyle w:val="VerbatimChar"/>
-        </w:rPr>
-        <w:t xml:space="preserve">postconf -e 'inet_interfaces = all'</w:t>
-      </w:r>
-      <w:r>
-        <w:br/>
-      </w:r>
-      <w:r>
-        <w:rPr>
-          <w:rStyle w:val="VerbatimChar"/>
-        </w:rPr>
-        <w:t xml:space="preserve">postconf -e 'mynetworks = 127.0.0.0/8, 192.168.0.0/16'</w:t>
-      </w:r>
-      <w:r>
-        <w:br/>
-      </w:r>
-      <w:r>
-        <w:rPr>
-          <w:rStyle w:val="VerbatimChar"/>
-        </w:rPr>
-        <w:t xml:space="preserve">postfix check</w:t>
-      </w:r>
-      <w:r>
-        <w:br/>
-      </w:r>
-      <w:r>
-        <w:rPr>
-          <w:rStyle w:val="VerbatimChar"/>
-        </w:rPr>
-        <w:t xml:space="preserve">systemctl reload postfix</w:t>
-      </w:r>
-      <w:r>
-        <w:br/>
-      </w:r>
-      <w:r>
-        <w:rPr>
-          <w:rStyle w:val="VerbatimChar"/>
-        </w:rPr>
-        <w:t xml:space="preserve">systemctl stop postfix</w:t>
-      </w:r>
-      <w:r>
-        <w:br/>
-      </w:r>
-      <w:r>
-        <w:rPr>
-          <w:rStyle w:val="VerbatimChar"/>
-        </w:rPr>
-        <w:t xml:space="preserve">systemctl start postfix</w:t>
+        <w:t xml:space="preserve">echo .| mail -s test2 ngalacan@ngalacan.net</w:t>
       </w:r>
     </w:p>
     <w:p>
@@ -949,134 +980,31 @@
         <w:pStyle w:val="FirstParagraph"/>
       </w:pPr>
       <w:r>
-        <w:t xml:space="preserve">Повторяю отправку письма и проверяю (рис. 8).</w:t>
+        <w:t xml:space="preserve">Запустив мониторинг работы почтовой службы, вижу, что сообщение не доставлено (рис. 8).</w:t>
       </w:r>
     </w:p>
     <w:p>
       <w:pPr>
         <w:pStyle w:val="CaptionedFigure"/>
       </w:pPr>
-      <w:bookmarkStart w:id="54" w:name="fig:8"/>
+      <w:bookmarkStart w:id="55" w:name="fig:8"/>
       <w:r>
         <w:drawing>
           <wp:inline>
-            <wp:extent cx="4265068" cy="3171625"/>
+            <wp:extent cx="4207518" cy="3209991"/>
             <wp:effectExtent b="0" l="0" r="0" t="0"/>
-            <wp:docPr descr="Рис. 8: Монторинг работы почтовой службы после изменения конфигурации Postfix" title="" id="52" name="Picture"/>
+            <wp:docPr descr="Рис. 8: Мониторинг работы почтовой службы: сообщение не доставлено" title="" id="53" name="Picture"/>
             <a:graphic>
               <a:graphicData uri="http://schemas.openxmlformats.org/drawingml/2006/picture">
                 <pic:pic>
                   <pic:nvPicPr>
-                    <pic:cNvPr descr="image/8.png" id="53" name="Picture"/>
+                    <pic:cNvPr descr="image/9.png" id="54" name="Picture"/>
                     <pic:cNvPicPr>
                       <a:picLocks noChangeArrowheads="1" noChangeAspect="1"/>
                     </pic:cNvPicPr>
                   </pic:nvPicPr>
                   <pic:blipFill>
-                    <a:blip r:embed="rId51"/>
-                    <a:stretch>
-                      <a:fillRect/>
-                    </a:stretch>
-                  </pic:blipFill>
-                  <pic:spPr bwMode="auto">
-                    <a:xfrm>
-                      <a:off x="0" y="0"/>
-                      <a:ext cx="4265068" cy="3171625"/>
-                    </a:xfrm>
-                    <a:prstGeom prst="rect">
-                      <a:avLst/>
-                    </a:prstGeom>
-                    <a:noFill/>
-                    <a:ln w="9525">
-                      <a:noFill/>
-                      <a:headEnd/>
-                      <a:tailEnd/>
-                    </a:ln>
-                  </pic:spPr>
-                </pic:pic>
-              </a:graphicData>
-            </a:graphic>
-          </wp:inline>
-        </w:drawing>
-      </w:r>
-      <w:bookmarkEnd w:id="54"/>
-    </w:p>
-    <w:p>
-      <w:pPr>
-        <w:pStyle w:val="ImageCaption"/>
-      </w:pPr>
-      <w:r>
-        <w:t xml:space="preserve">Рис. 8: Монторинг работы почтовой службы после изменения конфигурации Postfix</w:t>
-      </w:r>
-    </w:p>
-    <w:bookmarkEnd w:id="55"/>
-    <w:bookmarkStart w:id="72" w:name="конфигурация-postfix-для-домена"/>
-    <w:p>
-      <w:pPr>
-        <w:pStyle w:val="Heading2"/>
-      </w:pPr>
-      <w:r>
-        <w:rPr>
-          <w:rStyle w:val="SectionNumber"/>
-        </w:rPr>
-        <w:t xml:space="preserve">2.4</w:t>
-      </w:r>
-      <w:r>
-        <w:tab/>
-      </w:r>
-      <w:r>
-        <w:t xml:space="preserve">Конфигурация Postfix для домена</w:t>
-      </w:r>
-    </w:p>
-    <w:p>
-      <w:pPr>
-        <w:pStyle w:val="FirstParagraph"/>
-      </w:pPr>
-      <w:r>
-        <w:t xml:space="preserve">С клиента отправляю письмо на свой доменный адрес:</w:t>
-      </w:r>
-    </w:p>
-    <w:p>
-      <w:pPr>
-        <w:pStyle w:val="SourceCode"/>
-      </w:pPr>
-      <w:r>
-        <w:rPr>
-          <w:rStyle w:val="VerbatimChar"/>
-        </w:rPr>
-        <w:t xml:space="preserve">echo .| mail -s test2 ngalacan@ngalacan.net</w:t>
-      </w:r>
-    </w:p>
-    <w:p>
-      <w:pPr>
-        <w:pStyle w:val="FirstParagraph"/>
-      </w:pPr>
-      <w:r>
-        <w:t xml:space="preserve">Запустив мониторинг работы почтовой службы, вижу, что сообщение не доставлено (рис. 9).</w:t>
-      </w:r>
-    </w:p>
-    <w:p>
-      <w:pPr>
-        <w:pStyle w:val="CaptionedFigure"/>
-      </w:pPr>
-      <w:bookmarkStart w:id="59" w:name="fig:9"/>
-      <w:r>
-        <w:drawing>
-          <wp:inline>
-            <wp:extent cx="4207518" cy="3209991"/>
-            <wp:effectExtent b="0" l="0" r="0" t="0"/>
-            <wp:docPr descr="Рис. 9: Мониторинг работы почтовой службы: сообщение не доставлено" title="" id="57" name="Picture"/>
-            <a:graphic>
-              <a:graphicData uri="http://schemas.openxmlformats.org/drawingml/2006/picture">
-                <pic:pic>
-                  <pic:nvPicPr>
-                    <pic:cNvPr descr="image/9.png" id="58" name="Picture"/>
-                    <pic:cNvPicPr>
-                      <a:picLocks noChangeArrowheads="1" noChangeAspect="1"/>
-                    </pic:cNvPicPr>
-                  </pic:nvPicPr>
-                  <pic:blipFill>
-                    <a:blip r:embed="rId56"/>
+                    <a:blip r:embed="rId52"/>
                     <a:stretch>
                       <a:fillRect/>
                     </a:stretch>
@@ -1102,14 +1030,14 @@
           </wp:inline>
         </w:drawing>
       </w:r>
-      <w:bookmarkEnd w:id="59"/>
+      <w:bookmarkEnd w:id="55"/>
     </w:p>
     <w:p>
       <w:pPr>
         <w:pStyle w:val="ImageCaption"/>
       </w:pPr>
       <w:r>
-        <w:t xml:space="preserve">Рис. 9: Мониторинг работы почтовой службы: сообщение не доставлено</w:t>
+        <w:t xml:space="preserve">Рис. 8: Мониторинг работы почтовой службы: сообщение не доставлено</w:t>
       </w:r>
     </w:p>
     <w:p>
@@ -1117,31 +1045,31 @@
         <w:pStyle w:val="BodyText"/>
       </w:pPr>
       <w:r>
-        <w:t xml:space="preserve">Просматриваю очередь на отправление сообщений. Вношу изменения в файл прямой DNS-зоны (рис. 10).</w:t>
+        <w:t xml:space="preserve">Просматриваю очередь на отправление сообщений. Вношу изменения в файл прямой DNS-зоны (рис. 9).</w:t>
       </w:r>
     </w:p>
     <w:p>
       <w:pPr>
         <w:pStyle w:val="CaptionedFigure"/>
       </w:pPr>
-      <w:bookmarkStart w:id="63" w:name="fig:10"/>
+      <w:bookmarkStart w:id="59" w:name="fig:9"/>
       <w:r>
         <w:drawing>
           <wp:inline>
             <wp:extent cx="3996503" cy="2685650"/>
             <wp:effectExtent b="0" l="0" r="0" t="0"/>
-            <wp:docPr descr="Рис. 10: Изменение файла прямой DNS-зоны" title="" id="61" name="Picture"/>
+            <wp:docPr descr="Рис. 9: Изменение файла прямой DNS-зоны" title="" id="57" name="Picture"/>
             <a:graphic>
               <a:graphicData uri="http://schemas.openxmlformats.org/drawingml/2006/picture">
                 <pic:pic>
                   <pic:nvPicPr>
-                    <pic:cNvPr descr="image/10.png" id="62" name="Picture"/>
+                    <pic:cNvPr descr="image/10.png" id="58" name="Picture"/>
                     <pic:cNvPicPr>
                       <a:picLocks noChangeArrowheads="1" noChangeAspect="1"/>
                     </pic:cNvPicPr>
                   </pic:nvPicPr>
                   <pic:blipFill>
-                    <a:blip r:embed="rId60"/>
+                    <a:blip r:embed="rId56"/>
                     <a:stretch>
                       <a:fillRect/>
                     </a:stretch>
@@ -1167,14 +1095,14 @@
           </wp:inline>
         </w:drawing>
       </w:r>
-      <w:bookmarkEnd w:id="63"/>
+      <w:bookmarkEnd w:id="59"/>
     </w:p>
     <w:p>
       <w:pPr>
         <w:pStyle w:val="ImageCaption"/>
       </w:pPr>
       <w:r>
-        <w:t xml:space="preserve">Рис. 10: Изменение файла прямой DNS-зоны</w:t>
+        <w:t xml:space="preserve">Рис. 9: Изменение файла прямой DNS-зоны</w:t>
       </w:r>
     </w:p>
     <w:p>
@@ -1182,31 +1110,31 @@
         <w:pStyle w:val="BodyText"/>
       </w:pPr>
       <w:r>
-        <w:t xml:space="preserve">Вношу изменения в файл обратной DNS-зоны (рис. 11).</w:t>
+        <w:t xml:space="preserve">Вношу изменения в файл обратной DNS-зоны (рис. 10).</w:t>
       </w:r>
     </w:p>
     <w:p>
       <w:pPr>
         <w:pStyle w:val="CaptionedFigure"/>
       </w:pPr>
-      <w:bookmarkStart w:id="67" w:name="fig:11"/>
+      <w:bookmarkStart w:id="63" w:name="fig:10"/>
       <w:r>
         <w:drawing>
           <wp:inline>
             <wp:extent cx="4265068" cy="3209991"/>
             <wp:effectExtent b="0" l="0" r="0" t="0"/>
-            <wp:docPr descr="Рис. 11: Изменение файла обратной DNS-зоны" title="" id="65" name="Picture"/>
+            <wp:docPr descr="Рис. 10: Изменение файла обратной DNS-зоны" title="" id="61" name="Picture"/>
             <a:graphic>
               <a:graphicData uri="http://schemas.openxmlformats.org/drawingml/2006/picture">
                 <pic:pic>
                   <pic:nvPicPr>
-                    <pic:cNvPr descr="image/11.png" id="66" name="Picture"/>
+                    <pic:cNvPr descr="image/11.png" id="62" name="Picture"/>
                     <pic:cNvPicPr>
                       <a:picLocks noChangeArrowheads="1" noChangeAspect="1"/>
                     </pic:cNvPicPr>
                   </pic:nvPicPr>
                   <pic:blipFill>
-                    <a:blip r:embed="rId64"/>
+                    <a:blip r:embed="rId60"/>
                     <a:stretch>
                       <a:fillRect/>
                     </a:stretch>
@@ -1232,14 +1160,14 @@
           </wp:inline>
         </w:drawing>
       </w:r>
-      <w:bookmarkEnd w:id="67"/>
+      <w:bookmarkEnd w:id="63"/>
     </w:p>
     <w:p>
       <w:pPr>
         <w:pStyle w:val="ImageCaption"/>
       </w:pPr>
       <w:r>
-        <w:t xml:space="preserve">Рис. 11: Изменение файла обратной DNS-зоны</w:t>
+        <w:t xml:space="preserve">Рис. 10: Изменение файла обратной DNS-зоны</w:t>
       </w:r>
     </w:p>
     <w:p>
@@ -1336,31 +1264,31 @@
         <w:pStyle w:val="FirstParagraph"/>
       </w:pPr>
       <w:r>
-        <w:t xml:space="preserve">Проверяю отправку почты с клиента на доменный адрес (рис. 12)</w:t>
+        <w:t xml:space="preserve">Проверяю отправку почты с клиента на доменный адрес (рис. 11)</w:t>
       </w:r>
     </w:p>
     <w:p>
       <w:pPr>
         <w:pStyle w:val="CaptionedFigure"/>
       </w:pPr>
-      <w:bookmarkStart w:id="71" w:name="fig:12"/>
+      <w:bookmarkStart w:id="67" w:name="fig:11"/>
       <w:r>
         <w:drawing>
           <wp:inline>
-            <wp:extent cx="4226702" cy="3171625"/>
+            <wp:extent cx="4226702" cy="1042288"/>
             <wp:effectExtent b="0" l="0" r="0" t="0"/>
-            <wp:docPr descr="Рис. 12: Мониторинг работы почтовой службы: сообщение на доменный адрес доставлено" title="" id="69" name="Picture"/>
+            <wp:docPr descr="Рис. 11: Мониторинг работы почтовой службы: сообщение на доменный адрес доставлено" title="" id="65" name="Picture"/>
             <a:graphic>
               <a:graphicData uri="http://schemas.openxmlformats.org/drawingml/2006/picture">
                 <pic:pic>
                   <pic:nvPicPr>
-                    <pic:cNvPr descr="image/12.png" id="70" name="Picture"/>
+                    <pic:cNvPr descr="image/12.png" id="66" name="Picture"/>
                     <pic:cNvPicPr>
                       <a:picLocks noChangeArrowheads="1" noChangeAspect="1"/>
                     </pic:cNvPicPr>
                   </pic:nvPicPr>
                   <pic:blipFill>
-                    <a:blip r:embed="rId68"/>
+                    <a:blip r:embed="rId64"/>
                     <a:stretch>
                       <a:fillRect/>
                     </a:stretch>
@@ -1368,7 +1296,7 @@
                   <pic:spPr bwMode="auto">
                     <a:xfrm>
                       <a:off x="0" y="0"/>
-                      <a:ext cx="4226702" cy="3171625"/>
+                      <a:ext cx="4226702" cy="1042288"/>
                     </a:xfrm>
                     <a:prstGeom prst="rect">
                       <a:avLst/>
@@ -1386,6 +1314,86 @@
           </wp:inline>
         </w:drawing>
       </w:r>
+      <w:bookmarkEnd w:id="67"/>
+    </w:p>
+    <w:p>
+      <w:pPr>
+        <w:pStyle w:val="ImageCaption"/>
+      </w:pPr>
+      <w:r>
+        <w:t xml:space="preserve">Рис. 11: Мониторинг работы почтовой службы: сообщение на доменный адрес доставлено</w:t>
+      </w:r>
+    </w:p>
+    <w:p>
+      <w:pPr>
+        <w:pStyle w:val="BodyText"/>
+      </w:pPr>
+      <w:r>
+        <w:t xml:space="preserve">Дополнительно проверяю</w:t>
+      </w:r>
+      <w:r>
+        <w:t xml:space="preserve"> </w:t>
+      </w:r>
+      <w:r>
+        <w:rPr>
+          <w:rStyle w:val="VerbatimChar"/>
+        </w:rPr>
+        <w:t xml:space="preserve">/var/spool/mail/ngalacan</w:t>
+      </w:r>
+      <w:r>
+        <w:t xml:space="preserve"> </w:t>
+      </w:r>
+      <w:r>
+        <w:t xml:space="preserve">и убеждаюсь, что сообщение доставлено (рис. 12)</w:t>
+      </w:r>
+    </w:p>
+    <w:p>
+      <w:pPr>
+        <w:pStyle w:val="CaptionedFigure"/>
+      </w:pPr>
+      <w:bookmarkStart w:id="71" w:name="fig:12"/>
+      <w:r>
+        <w:drawing>
+          <wp:inline>
+            <wp:extent cx="4207518" cy="1560234"/>
+            <wp:effectExtent b="0" l="0" r="0" t="0"/>
+            <wp:docPr descr="Рис. 12: Cообщение на доменный адрес в /var/spool/mail/ngalacan" title="" id="69" name="Picture"/>
+            <a:graphic>
+              <a:graphicData uri="http://schemas.openxmlformats.org/drawingml/2006/picture">
+                <pic:pic>
+                  <pic:nvPicPr>
+                    <pic:cNvPr descr="image/12_1.png" id="70" name="Picture"/>
+                    <pic:cNvPicPr>
+                      <a:picLocks noChangeArrowheads="1" noChangeAspect="1"/>
+                    </pic:cNvPicPr>
+                  </pic:nvPicPr>
+                  <pic:blipFill>
+                    <a:blip r:embed="rId68"/>
+                    <a:stretch>
+                      <a:fillRect/>
+                    </a:stretch>
+                  </pic:blipFill>
+                  <pic:spPr bwMode="auto">
+                    <a:xfrm>
+                      <a:off x="0" y="0"/>
+                      <a:ext cx="4207518" cy="1560234"/>
+                    </a:xfrm>
+                    <a:prstGeom prst="rect">
+                      <a:avLst/>
+                    </a:prstGeom>
+                    <a:noFill/>
+                    <a:ln w="9525">
+                      <a:noFill/>
+                      <a:headEnd/>
+                      <a:tailEnd/>
+                    </a:ln>
+                  </pic:spPr>
+                </pic:pic>
+              </a:graphicData>
+            </a:graphic>
+          </wp:inline>
+        </w:drawing>
+      </w:r>
       <w:bookmarkEnd w:id="71"/>
     </w:p>
     <w:p>
@@ -1393,7 +1401,7 @@
         <w:pStyle w:val="ImageCaption"/>
       </w:pPr>
       <w:r>
-        <w:t xml:space="preserve">Рис. 12: Мониторинг работы почтовой службы: сообщение на доменный адрес доставлено</w:t>
+        <w:t xml:space="preserve">Рис. 12: Cообщение на доменный адрес в /var/spool/mail/ngalacan</w:t>
       </w:r>
     </w:p>
     <w:bookmarkEnd w:id="72"/>
